--- a/others/docs/SecondWeek/Task_Second_Week.docx
+++ b/others/docs/SecondWeek/Task_Second_Week.docx
@@ -18,31 +18,7 @@
           <w:b/>
           <w:bCs/>
         </w:rPr>
-        <w:t xml:space="preserve">TUẦN </w:t>
-      </w:r>
-      <w:r>
-        <w:rPr>
-          <w:rFonts w:ascii="Open Sans" w:hAnsi="Open Sans"/>
-          <w:b/>
-          <w:bCs/>
-        </w:rPr>
-        <w:t>2</w:t>
-      </w:r>
-      <w:r>
-        <w:rPr>
-          <w:rFonts w:ascii="Open Sans" w:hAnsi="Open Sans"/>
-          <w:b/>
-          <w:bCs/>
-        </w:rPr>
-        <w:t xml:space="preserve">: </w:t>
-      </w:r>
-      <w:r>
-        <w:rPr>
-          <w:rFonts w:ascii="Open Sans" w:hAnsi="Open Sans"/>
-          <w:b/>
-          <w:bCs/>
-        </w:rPr>
-        <w:t>Architecture &amp; Setup Environment</w:t>
+        <w:t>TUẦN 2: Architecture &amp; Setup Environment</w:t>
       </w:r>
     </w:p>
     <w:p>
@@ -70,10 +46,10 @@
       </w:tblPr>
       <w:tblGrid>
         <w:gridCol w:w="1391"/>
-        <w:gridCol w:w="2343"/>
-        <w:gridCol w:w="2160"/>
-        <w:gridCol w:w="1614"/>
-        <w:gridCol w:w="2464"/>
+        <w:gridCol w:w="2342"/>
+        <w:gridCol w:w="2161"/>
+        <w:gridCol w:w="1613"/>
+        <w:gridCol w:w="2465"/>
       </w:tblGrid>
       <w:tr>
         <w:trPr/>
@@ -110,7 +86,7 @@
         </w:tc>
         <w:tc>
           <w:tcPr>
-            <w:tcW w:w="2343" w:type="dxa"/>
+            <w:tcW w:w="2342" w:type="dxa"/>
             <w:tcBorders>
               <w:top w:val="single" w:sz="4" w:space="0" w:color="000000"/>
               <w:start w:val="single" w:sz="4" w:space="0" w:color="000000"/>
@@ -141,7 +117,7 @@
         </w:tc>
         <w:tc>
           <w:tcPr>
-            <w:tcW w:w="2160" w:type="dxa"/>
+            <w:tcW w:w="2161" w:type="dxa"/>
             <w:tcBorders>
               <w:top w:val="single" w:sz="4" w:space="0" w:color="000000"/>
               <w:start w:val="single" w:sz="4" w:space="0" w:color="000000"/>
@@ -172,7 +148,7 @@
         </w:tc>
         <w:tc>
           <w:tcPr>
-            <w:tcW w:w="1614" w:type="dxa"/>
+            <w:tcW w:w="1613" w:type="dxa"/>
             <w:tcBorders>
               <w:top w:val="single" w:sz="4" w:space="0" w:color="000000"/>
               <w:start w:val="single" w:sz="4" w:space="0" w:color="000000"/>
@@ -203,7 +179,7 @@
         </w:tc>
         <w:tc>
           <w:tcPr>
-            <w:tcW w:w="2464" w:type="dxa"/>
+            <w:tcW w:w="2465" w:type="dxa"/>
             <w:tcBorders>
               <w:top w:val="single" w:sz="4" w:space="0" w:color="000000"/>
               <w:start w:val="single" w:sz="4" w:space="0" w:color="000000"/>
@@ -269,7 +245,7 @@
         </w:tc>
         <w:tc>
           <w:tcPr>
-            <w:tcW w:w="2343" w:type="dxa"/>
+            <w:tcW w:w="2342" w:type="dxa"/>
             <w:tcBorders>
               <w:start w:val="single" w:sz="4" w:space="0" w:color="000000"/>
               <w:bottom w:val="single" w:sz="4" w:space="0" w:color="000000"/>
@@ -298,7 +274,7 @@
         </w:tc>
         <w:tc>
           <w:tcPr>
-            <w:tcW w:w="2160" w:type="dxa"/>
+            <w:tcW w:w="2161" w:type="dxa"/>
             <w:tcBorders>
               <w:start w:val="single" w:sz="4" w:space="0" w:color="000000"/>
               <w:bottom w:val="single" w:sz="4" w:space="0" w:color="000000"/>
@@ -327,7 +303,7 @@
         </w:tc>
         <w:tc>
           <w:tcPr>
-            <w:tcW w:w="1614" w:type="dxa"/>
+            <w:tcW w:w="1613" w:type="dxa"/>
             <w:tcBorders>
               <w:start w:val="single" w:sz="4" w:space="0" w:color="000000"/>
               <w:bottom w:val="single" w:sz="4" w:space="0" w:color="000000"/>
@@ -356,7 +332,7 @@
         </w:tc>
         <w:tc>
           <w:tcPr>
-            <w:tcW w:w="2464" w:type="dxa"/>
+            <w:tcW w:w="2465" w:type="dxa"/>
             <w:tcBorders>
               <w:start w:val="single" w:sz="4" w:space="0" w:color="000000"/>
               <w:bottom w:val="single" w:sz="4" w:space="0" w:color="000000"/>
@@ -420,7 +396,7 @@
         </w:tc>
         <w:tc>
           <w:tcPr>
-            <w:tcW w:w="2343" w:type="dxa"/>
+            <w:tcW w:w="2342" w:type="dxa"/>
             <w:tcBorders>
               <w:start w:val="single" w:sz="4" w:space="0" w:color="000000"/>
               <w:bottom w:val="single" w:sz="4" w:space="0" w:color="000000"/>
@@ -449,7 +425,7 @@
         </w:tc>
         <w:tc>
           <w:tcPr>
-            <w:tcW w:w="2160" w:type="dxa"/>
+            <w:tcW w:w="2161" w:type="dxa"/>
             <w:tcBorders>
               <w:start w:val="single" w:sz="4" w:space="0" w:color="000000"/>
               <w:bottom w:val="single" w:sz="4" w:space="0" w:color="000000"/>
@@ -478,7 +454,7 @@
         </w:tc>
         <w:tc>
           <w:tcPr>
-            <w:tcW w:w="1614" w:type="dxa"/>
+            <w:tcW w:w="1613" w:type="dxa"/>
             <w:tcBorders>
               <w:start w:val="single" w:sz="4" w:space="0" w:color="000000"/>
               <w:bottom w:val="single" w:sz="4" w:space="0" w:color="000000"/>
@@ -507,7 +483,7 @@
         </w:tc>
         <w:tc>
           <w:tcPr>
-            <w:tcW w:w="2464" w:type="dxa"/>
+            <w:tcW w:w="2465" w:type="dxa"/>
             <w:tcBorders>
               <w:start w:val="single" w:sz="4" w:space="0" w:color="000000"/>
               <w:bottom w:val="single" w:sz="4" w:space="0" w:color="000000"/>
@@ -571,7 +547,7 @@
         </w:tc>
         <w:tc>
           <w:tcPr>
-            <w:tcW w:w="2343" w:type="dxa"/>
+            <w:tcW w:w="2342" w:type="dxa"/>
             <w:tcBorders>
               <w:start w:val="single" w:sz="4" w:space="0" w:color="000000"/>
               <w:bottom w:val="single" w:sz="4" w:space="0" w:color="000000"/>
@@ -600,7 +576,7 @@
         </w:tc>
         <w:tc>
           <w:tcPr>
-            <w:tcW w:w="2160" w:type="dxa"/>
+            <w:tcW w:w="2161" w:type="dxa"/>
             <w:tcBorders>
               <w:start w:val="single" w:sz="4" w:space="0" w:color="000000"/>
               <w:bottom w:val="single" w:sz="4" w:space="0" w:color="000000"/>
@@ -629,7 +605,7 @@
         </w:tc>
         <w:tc>
           <w:tcPr>
-            <w:tcW w:w="1614" w:type="dxa"/>
+            <w:tcW w:w="1613" w:type="dxa"/>
             <w:tcBorders>
               <w:start w:val="single" w:sz="4" w:space="0" w:color="000000"/>
               <w:bottom w:val="single" w:sz="4" w:space="0" w:color="000000"/>
@@ -658,7 +634,7 @@
         </w:tc>
         <w:tc>
           <w:tcPr>
-            <w:tcW w:w="2464" w:type="dxa"/>
+            <w:tcW w:w="2465" w:type="dxa"/>
             <w:tcBorders>
               <w:start w:val="single" w:sz="4" w:space="0" w:color="000000"/>
               <w:bottom w:val="single" w:sz="4" w:space="0" w:color="000000"/>
@@ -722,7 +698,7 @@
         </w:tc>
         <w:tc>
           <w:tcPr>
-            <w:tcW w:w="2343" w:type="dxa"/>
+            <w:tcW w:w="2342" w:type="dxa"/>
             <w:tcBorders>
               <w:start w:val="single" w:sz="4" w:space="0" w:color="000000"/>
               <w:bottom w:val="single" w:sz="4" w:space="0" w:color="000000"/>
@@ -751,7 +727,7 @@
         </w:tc>
         <w:tc>
           <w:tcPr>
-            <w:tcW w:w="2160" w:type="dxa"/>
+            <w:tcW w:w="2161" w:type="dxa"/>
             <w:tcBorders>
               <w:start w:val="single" w:sz="4" w:space="0" w:color="000000"/>
               <w:bottom w:val="single" w:sz="4" w:space="0" w:color="000000"/>
@@ -780,7 +756,7 @@
         </w:tc>
         <w:tc>
           <w:tcPr>
-            <w:tcW w:w="1614" w:type="dxa"/>
+            <w:tcW w:w="1613" w:type="dxa"/>
             <w:tcBorders>
               <w:start w:val="single" w:sz="4" w:space="0" w:color="000000"/>
               <w:bottom w:val="single" w:sz="4" w:space="0" w:color="000000"/>
@@ -828,7 +804,7 @@
         </w:tc>
         <w:tc>
           <w:tcPr>
-            <w:tcW w:w="2464" w:type="dxa"/>
+            <w:tcW w:w="2465" w:type="dxa"/>
             <w:tcBorders>
               <w:start w:val="single" w:sz="4" w:space="0" w:color="000000"/>
               <w:bottom w:val="single" w:sz="4" w:space="0" w:color="000000"/>
@@ -892,7 +868,7 @@
         </w:tc>
         <w:tc>
           <w:tcPr>
-            <w:tcW w:w="2343" w:type="dxa"/>
+            <w:tcW w:w="2342" w:type="dxa"/>
             <w:tcBorders>
               <w:start w:val="single" w:sz="4" w:space="0" w:color="000000"/>
               <w:bottom w:val="single" w:sz="4" w:space="0" w:color="000000"/>
@@ -921,7 +897,7 @@
         </w:tc>
         <w:tc>
           <w:tcPr>
-            <w:tcW w:w="2160" w:type="dxa"/>
+            <w:tcW w:w="2161" w:type="dxa"/>
             <w:tcBorders>
               <w:start w:val="single" w:sz="4" w:space="0" w:color="000000"/>
               <w:bottom w:val="single" w:sz="4" w:space="0" w:color="000000"/>
@@ -950,7 +926,7 @@
         </w:tc>
         <w:tc>
           <w:tcPr>
-            <w:tcW w:w="1614" w:type="dxa"/>
+            <w:tcW w:w="1613" w:type="dxa"/>
             <w:tcBorders>
               <w:start w:val="single" w:sz="4" w:space="0" w:color="000000"/>
               <w:bottom w:val="single" w:sz="4" w:space="0" w:color="000000"/>
@@ -979,7 +955,7 @@
         </w:tc>
         <w:tc>
           <w:tcPr>
-            <w:tcW w:w="2464" w:type="dxa"/>
+            <w:tcW w:w="2465" w:type="dxa"/>
             <w:tcBorders>
               <w:start w:val="single" w:sz="4" w:space="0" w:color="000000"/>
               <w:bottom w:val="single" w:sz="4" w:space="0" w:color="000000"/>
@@ -1043,7 +1019,7 @@
         </w:tc>
         <w:tc>
           <w:tcPr>
-            <w:tcW w:w="2343" w:type="dxa"/>
+            <w:tcW w:w="2342" w:type="dxa"/>
             <w:tcBorders>
               <w:start w:val="single" w:sz="4" w:space="0" w:color="000000"/>
               <w:bottom w:val="single" w:sz="4" w:space="0" w:color="000000"/>
@@ -1072,7 +1048,7 @@
         </w:tc>
         <w:tc>
           <w:tcPr>
-            <w:tcW w:w="2160" w:type="dxa"/>
+            <w:tcW w:w="2161" w:type="dxa"/>
             <w:tcBorders>
               <w:start w:val="single" w:sz="4" w:space="0" w:color="000000"/>
               <w:bottom w:val="single" w:sz="4" w:space="0" w:color="000000"/>
@@ -1101,7 +1077,7 @@
         </w:tc>
         <w:tc>
           <w:tcPr>
-            <w:tcW w:w="1614" w:type="dxa"/>
+            <w:tcW w:w="1613" w:type="dxa"/>
             <w:tcBorders>
               <w:start w:val="single" w:sz="4" w:space="0" w:color="000000"/>
               <w:bottom w:val="single" w:sz="4" w:space="0" w:color="000000"/>
@@ -1130,7 +1106,7 @@
         </w:tc>
         <w:tc>
           <w:tcPr>
-            <w:tcW w:w="2464" w:type="dxa"/>
+            <w:tcW w:w="2465" w:type="dxa"/>
             <w:tcBorders>
               <w:start w:val="single" w:sz="4" w:space="0" w:color="000000"/>
               <w:bottom w:val="single" w:sz="4" w:space="0" w:color="000000"/>
@@ -1194,7 +1170,7 @@
         </w:tc>
         <w:tc>
           <w:tcPr>
-            <w:tcW w:w="2343" w:type="dxa"/>
+            <w:tcW w:w="2342" w:type="dxa"/>
             <w:tcBorders>
               <w:start w:val="single" w:sz="4" w:space="0" w:color="000000"/>
               <w:bottom w:val="single" w:sz="4" w:space="0" w:color="000000"/>
@@ -1223,7 +1199,7 @@
         </w:tc>
         <w:tc>
           <w:tcPr>
-            <w:tcW w:w="2160" w:type="dxa"/>
+            <w:tcW w:w="2161" w:type="dxa"/>
             <w:tcBorders>
               <w:start w:val="single" w:sz="4" w:space="0" w:color="000000"/>
               <w:bottom w:val="single" w:sz="4" w:space="0" w:color="000000"/>
@@ -1252,7 +1228,7 @@
         </w:tc>
         <w:tc>
           <w:tcPr>
-            <w:tcW w:w="1614" w:type="dxa"/>
+            <w:tcW w:w="1613" w:type="dxa"/>
             <w:tcBorders>
               <w:start w:val="single" w:sz="4" w:space="0" w:color="000000"/>
               <w:bottom w:val="single" w:sz="4" w:space="0" w:color="000000"/>
@@ -1281,7 +1257,7 @@
         </w:tc>
         <w:tc>
           <w:tcPr>
-            <w:tcW w:w="2464" w:type="dxa"/>
+            <w:tcW w:w="2465" w:type="dxa"/>
             <w:tcBorders>
               <w:start w:val="single" w:sz="4" w:space="0" w:color="000000"/>
               <w:bottom w:val="single" w:sz="4" w:space="0" w:color="000000"/>
